--- a/ordenanzas/1437.docx
+++ b/ordenanzas/1437.docx
@@ -5,15 +5,14 @@
     <w:p>
       <w:pPr>
         <w:pStyle w:val="Sangradetextonormal"/>
-        <w:spacing w:after="200"/>
+        <w:keepNext/>
+        <w:spacing w:after="240"/>
         <w:ind w:firstLine="0"/>
         <w:jc w:val="right"/>
         <w:rPr>
           <w:bCs/>
         </w:rPr>
       </w:pPr>
-      <w:bookmarkStart w:id="0" w:name="_GoBack"/>
-      <w:bookmarkEnd w:id="0"/>
       <w:r>
         <w:rPr>
           <w:bCs/>
@@ -24,15 +23,18 @@
     <w:p>
       <w:pPr>
         <w:pStyle w:val="Sangradetextonormal"/>
-        <w:spacing w:after="200"/>
+        <w:keepNext/>
+        <w:spacing w:before="240" w:after="360"/>
         <w:ind w:firstLine="0"/>
         <w:jc w:val="left"/>
         <w:rPr>
+          <w:b/>
           <w:bCs/>
         </w:rPr>
       </w:pPr>
       <w:r>
         <w:rPr>
+          <w:b/>
           <w:bCs/>
         </w:rPr>
         <w:t>ORDENANZA Nº 1437</w:t>
@@ -41,15 +43,37 @@
     <w:p>
       <w:pPr>
         <w:pStyle w:val="Sangradetextonormal"/>
-        <w:spacing w:after="200"/>
+        <w:keepNext/>
+        <w:spacing w:before="240" w:after="120"/>
         <w:ind w:firstLine="0"/>
-      </w:pPr>
-      <w:r>
-        <w:rPr>
+        <w:jc w:val="left"/>
+        <w:rPr>
+          <w:b/>
           <w:bCs/>
         </w:rPr>
+      </w:pPr>
+      <w:r>
+        <w:rPr>
+          <w:b/>
+          <w:bCs/>
+        </w:rPr>
         <w:t xml:space="preserve">VISTO: </w:t>
       </w:r>
+    </w:p>
+    <w:p>
+      <w:pPr>
+        <w:pStyle w:val="Sangradetextonormal"/>
+        <w:keepNext/>
+        <w:spacing w:after="120"/>
+        <w:ind w:firstLine="0"/>
+        <w:jc w:val="left"/>
+      </w:pPr>
+      <w:r>
+        <w:rPr>
+          <w:bCs/>
+        </w:rPr>
+        <w:t xml:space="preserve"> </w:t>
+      </w:r>
       <w:r>
         <w:t>La proliferación desordenada de locales proveedores de servicios de equipos de computación con o sin conexión a Internet, denominados genéricamente CIBER ó CYBER; y</w:t>
       </w:r>
@@ -57,15 +81,37 @@
     <w:p>
       <w:pPr>
         <w:pStyle w:val="Sangra2detindependiente"/>
-        <w:spacing w:after="200"/>
+        <w:keepNext/>
+        <w:spacing w:before="240" w:after="120"/>
         <w:ind w:firstLine="0"/>
-      </w:pPr>
-      <w:r>
-        <w:rPr>
+        <w:jc w:val="left"/>
+        <w:rPr>
+          <w:b/>
           <w:bCs/>
         </w:rPr>
+      </w:pPr>
+      <w:r>
+        <w:rPr>
+          <w:b/>
+          <w:bCs/>
+        </w:rPr>
         <w:t xml:space="preserve">CONSIDERANDO: </w:t>
       </w:r>
+    </w:p>
+    <w:p>
+      <w:pPr>
+        <w:pStyle w:val="Sangra2detindependiente"/>
+        <w:keepNext/>
+        <w:spacing w:after="120"/>
+        <w:ind w:firstLine="0"/>
+        <w:jc w:val="left"/>
+      </w:pPr>
+      <w:r>
+        <w:rPr>
+          <w:bCs/>
+        </w:rPr>
+        <w:t xml:space="preserve"> </w:t>
+      </w:r>
       <w:r>
         <w:t>Que por ser una actividad de reciente difusión no está contemplada en las normas vigentes, por lo que es necesaria su reglamentación;</w:t>
       </w:r>
@@ -73,8 +119,10 @@
     <w:p>
       <w:pPr>
         <w:pStyle w:val="Sangra2detindependiente"/>
-        <w:spacing w:after="200"/>
+        <w:keepNext/>
+        <w:spacing w:after="120"/>
         <w:ind w:firstLine="0"/>
+        <w:jc w:val="left"/>
       </w:pPr>
       <w:r>
         <w:t>Que es necesario que los locales dedicados a brindar servicios de Internet, juegos en red o cualquier servicio con uso de computadoras tengan normas claras y precisas, en cuanto a los requerimientos de infraestructuras, salubridad y seguridad que exija la Municipalidad de Yerba Buena;</w:t>
@@ -83,8 +131,10 @@
     <w:p>
       <w:pPr>
         <w:pStyle w:val="Sangra2detindependiente"/>
-        <w:spacing w:after="200"/>
+        <w:keepNext/>
+        <w:spacing w:after="120"/>
         <w:ind w:firstLine="0"/>
+        <w:jc w:val="left"/>
       </w:pPr>
       <w:r>
         <w:t>Que es necesario regular y establecer pautas claras con respecto a los usuarios menores de edad, para preservarlos del acceso a sitios de contenido inconveniente</w:t>
@@ -93,7 +143,7 @@
         <w:t xml:space="preserve"> </w:t>
       </w:r>
       <w:r>
-        <w:t xml:space="preserve">                    (</w:t>
+        <w:t xml:space="preserve"> (</w:t>
       </w:r>
       <w:r>
         <w:t>pornografía, violencia extrema, etc.</w:t>
@@ -108,8 +158,10 @@
     <w:p>
       <w:pPr>
         <w:pStyle w:val="Sangra2detindependiente"/>
-        <w:spacing w:after="200"/>
+        <w:keepNext/>
+        <w:spacing w:after="120"/>
         <w:ind w:firstLine="0"/>
+        <w:jc w:val="left"/>
       </w:pPr>
       <w:r>
         <w:t>Que la Ley Orgánica de Municipalidades Nro. 5.529, Título III, Capítulo II, Atribuciones y Deberes del Intendente, en su Artículo 47, incisos 18</w:t>
@@ -136,8 +188,10 @@
     <w:p>
       <w:pPr>
         <w:pStyle w:val="Sangra2detindependiente"/>
-        <w:spacing w:after="200"/>
+        <w:keepNext/>
+        <w:spacing w:after="120"/>
         <w:ind w:firstLine="0"/>
+        <w:jc w:val="left"/>
       </w:pPr>
       <w:r>
         <w:t>Que si bien es cierto estas atribuciones y deberes son propios del Departamento Ejecutivo Municipal, no es menos cierto que este deber de velar por la salud de los vecinos debe ser compartida con el Honorable Concejo Deliberante y mas aún son atribuciones propiasde los Concejos las de dictar normativas para el funcionamiento de los establecimientos comerciales e industriales y adoptar medidas que garanticen la salud de la población y reglamentar lo concerniente a moralidad y buenas costumbres, en un todo de acuerdo con las disposiciones emanadas de la Ley 5.529, Art. 24, incisos 37</w:t>
@@ -157,49 +211,54 @@
     </w:p>
     <w:p>
       <w:pPr>
-        <w:spacing w:after="200"/>
+        <w:keepNext/>
+        <w:spacing w:before="360" w:after="360"/>
+        <w:ind w:left="1984" w:right="1984"/>
         <w:jc w:val="center"/>
         <w:rPr>
+          <w:b/>
           <w:bCs/>
           <w:lang w:val="es-AR"/>
         </w:rPr>
       </w:pPr>
       <w:r>
         <w:rPr>
+          <w:b/>
           <w:bCs/>
           <w:lang w:val="es-AR"/>
         </w:rPr>
-        <w:t xml:space="preserve">POR </w:t>
-      </w:r>
-      <w:r>
-        <w:rPr>
-          <w:bCs/>
-          <w:lang w:val="es-AR"/>
-        </w:rPr>
         <w:t>EL CONCEJO DELIBERANTE SANCIONA CON FUERZA DE ORDENANZA</w:t>
       </w:r>
     </w:p>
     <w:p>
       <w:pPr>
         <w:pStyle w:val="Ttulo2"/>
-        <w:keepNext w:val="0"/>
-        <w:spacing w:after="200"/>
+        <w:spacing w:after="120"/>
         <w:ind w:firstLine="0"/>
-        <w:rPr>
-          <w:b w:val="0"/>
-        </w:rPr>
-      </w:pPr>
-      <w:r>
-        <w:rPr>
-          <w:b w:val="0"/>
+        <w:jc w:val="left"/>
+        <w:rPr>
+          <w:b w:val="0"/>
+        </w:rPr>
+      </w:pPr>
+      <w:r>
+        <w:rPr>
+          <w:b w:val="0"/>
+          <w:u w:val="single"/>
         </w:rPr>
         <w:t>ARTICULO PRIMERO</w:t>
       </w:r>
       <w:r>
         <w:rPr>
           <w:b w:val="0"/>
-        </w:rPr>
-        <w:t xml:space="preserve">: </w:t>
+          <w:u w:val="single"/>
+        </w:rPr>
+        <w:t>:</w:t>
+      </w:r>
+      <w:r>
+        <w:rPr>
+          <w:b w:val="0"/>
+        </w:rPr>
+        <w:t xml:space="preserve"> </w:t>
       </w:r>
       <w:r>
         <w:rPr>
@@ -210,8 +269,8 @@
     </w:p>
     <w:p>
       <w:pPr>
-        <w:spacing w:after="200"/>
-        <w:jc w:val="both"/>
+        <w:keepNext/>
+        <w:spacing w:after="120"/>
         <w:rPr>
           <w:lang w:val="es-AR"/>
         </w:rPr>
@@ -225,13 +284,13 @@
     </w:p>
     <w:p>
       <w:pPr>
+        <w:keepNext/>
         <w:numPr>
           <w:ilvl w:val="0"/>
           <w:numId w:val="1"/>
         </w:numPr>
-        <w:spacing w:after="200"/>
+        <w:spacing w:after="120"/>
         <w:ind w:left="0" w:firstLine="0"/>
-        <w:jc w:val="both"/>
         <w:rPr>
           <w:lang w:val="es-AR"/>
         </w:rPr>
@@ -245,21 +304,22 @@
     </w:p>
     <w:p>
       <w:pPr>
+        <w:keepNext/>
         <w:numPr>
           <w:ilvl w:val="0"/>
           <w:numId w:val="1"/>
         </w:numPr>
-        <w:spacing w:after="200"/>
+        <w:spacing w:after="120"/>
         <w:ind w:left="0" w:firstLine="0"/>
-        <w:jc w:val="both"/>
-        <w:rPr>
-          <w:lang w:val="es-AR"/>
-        </w:rPr>
-      </w:pPr>
-      <w:r>
-        <w:rPr>
-          <w:lang w:val="es-AR"/>
-        </w:rPr>
+        <w:rPr>
+          <w:lang w:val="es-AR"/>
+        </w:rPr>
+      </w:pPr>
+      <w:r>
+        <w:rPr>
+          <w:lang w:val="es-AR"/>
+        </w:rPr>
+        <w:lastRenderedPageBreak/>
         <w:t>Uso de los mencionados tipos de equipos para trabajos locales</w:t>
       </w:r>
       <w:r>
@@ -272,7 +332,7 @@
         <w:rPr>
           <w:lang w:val="es-AR"/>
         </w:rPr>
-        <w:t xml:space="preserve">                    (</w:t>
+        <w:t xml:space="preserve"> (</w:t>
       </w:r>
       <w:r>
         <w:rPr>
@@ -289,24 +349,17 @@
     </w:p>
     <w:p>
       <w:pPr>
-        <w:spacing w:after="200"/>
-        <w:jc w:val="both"/>
-        <w:rPr>
-          <w:lang w:val="es-AR"/>
-        </w:rPr>
-      </w:pPr>
-      <w:r>
-        <w:rPr>
-          <w:lang w:val="es-AR"/>
-        </w:rPr>
-        <w:t xml:space="preserve">Estos servicios comprenden desde el simple acceso a un sitio para lectura u obtención de información, pasando por todo lo relacionado con intercambio de mensajes por esa </w:t>
-      </w:r>
-      <w:r>
-        <w:rPr>
-          <w:lang w:val="es-AR"/>
-        </w:rPr>
-        <w:lastRenderedPageBreak/>
-        <w:t>vía</w:t>
+        <w:keepNext/>
+        <w:spacing w:after="120"/>
+        <w:rPr>
+          <w:lang w:val="es-AR"/>
+        </w:rPr>
+      </w:pPr>
+      <w:r>
+        <w:rPr>
+          <w:lang w:val="es-AR"/>
+        </w:rPr>
+        <w:t>Estos servicios comprenden desde el simple acceso a un sitio para lectura u obtención de información, pasando por todo lo relacionado con intercambio de mensajes por esa vía</w:t>
       </w:r>
       <w:r>
         <w:rPr>
@@ -318,7 +371,7 @@
         <w:rPr>
           <w:lang w:val="es-AR"/>
         </w:rPr>
-        <w:t xml:space="preserve">                    (</w:t>
+        <w:t xml:space="preserve"> (</w:t>
       </w:r>
       <w:r>
         <w:rPr>
@@ -348,7 +401,7 @@
         <w:rPr>
           <w:lang w:val="es-AR"/>
         </w:rPr>
-        <w:t xml:space="preserve">                    (</w:t>
+        <w:t xml:space="preserve"> (</w:t>
       </w:r>
       <w:r>
         <w:rPr>
@@ -372,8 +425,10 @@
     <w:p>
       <w:pPr>
         <w:pStyle w:val="Sangra3detindependiente"/>
-        <w:spacing w:after="200"/>
+        <w:keepNext/>
+        <w:spacing w:after="120"/>
         <w:ind w:firstLine="0"/>
+        <w:jc w:val="left"/>
       </w:pPr>
       <w:r>
         <w:t>Todos los locales encuadrados en el presente Artículo, sea ésta su actividad única, primaria o adicional, deberán identificarse con la denominación CIBER en todas sus manifestaciones de publicidad;</w:t>
@@ -382,24 +437,32 @@
     <w:p>
       <w:pPr>
         <w:pStyle w:val="Ttulo2"/>
-        <w:keepNext w:val="0"/>
-        <w:spacing w:after="200"/>
+        <w:spacing w:after="120"/>
         <w:ind w:firstLine="0"/>
-        <w:rPr>
-          <w:b w:val="0"/>
-        </w:rPr>
-      </w:pPr>
-      <w:r>
-        <w:rPr>
-          <w:b w:val="0"/>
+        <w:jc w:val="left"/>
+        <w:rPr>
+          <w:b w:val="0"/>
+        </w:rPr>
+      </w:pPr>
+      <w:r>
+        <w:rPr>
+          <w:b w:val="0"/>
+          <w:u w:val="single"/>
         </w:rPr>
         <w:t>ARTICULO SEGUNDO</w:t>
       </w:r>
       <w:r>
         <w:rPr>
           <w:b w:val="0"/>
-        </w:rPr>
-        <w:t xml:space="preserve">: </w:t>
+          <w:u w:val="single"/>
+        </w:rPr>
+        <w:t>:</w:t>
+      </w:r>
+      <w:r>
+        <w:rPr>
+          <w:b w:val="0"/>
+        </w:rPr>
+        <w:t xml:space="preserve"> </w:t>
       </w:r>
       <w:r>
         <w:rPr>
@@ -410,8 +473,8 @@
     </w:p>
     <w:p>
       <w:pPr>
-        <w:spacing w:after="200"/>
-        <w:jc w:val="both"/>
+        <w:keepNext/>
+        <w:spacing w:after="120"/>
         <w:rPr>
           <w:lang w:val="es-AR"/>
         </w:rPr>
@@ -432,7 +495,7 @@
         <w:rPr>
           <w:lang w:val="es-AR"/>
         </w:rPr>
-        <w:t xml:space="preserve">                    (</w:t>
+        <w:t xml:space="preserve"> (</w:t>
       </w:r>
       <w:r>
         <w:rPr>
@@ -456,24 +519,32 @@
     <w:p>
       <w:pPr>
         <w:pStyle w:val="Ttulo2"/>
-        <w:keepNext w:val="0"/>
-        <w:spacing w:after="200"/>
+        <w:spacing w:after="120"/>
         <w:ind w:firstLine="0"/>
-        <w:rPr>
-          <w:b w:val="0"/>
-        </w:rPr>
-      </w:pPr>
-      <w:r>
-        <w:rPr>
-          <w:b w:val="0"/>
+        <w:jc w:val="left"/>
+        <w:rPr>
+          <w:b w:val="0"/>
+        </w:rPr>
+      </w:pPr>
+      <w:r>
+        <w:rPr>
+          <w:b w:val="0"/>
+          <w:u w:val="single"/>
         </w:rPr>
         <w:t>ARTICULO TERCERO</w:t>
       </w:r>
       <w:r>
         <w:rPr>
           <w:b w:val="0"/>
-        </w:rPr>
-        <w:t xml:space="preserve">: </w:t>
+          <w:u w:val="single"/>
+        </w:rPr>
+        <w:t>:</w:t>
+      </w:r>
+      <w:r>
+        <w:rPr>
+          <w:b w:val="0"/>
+        </w:rPr>
+        <w:t xml:space="preserve"> </w:t>
       </w:r>
       <w:r>
         <w:rPr>
@@ -484,8 +555,8 @@
     </w:p>
     <w:p>
       <w:pPr>
-        <w:spacing w:after="200"/>
-        <w:jc w:val="both"/>
+        <w:keepNext/>
+        <w:spacing w:after="120"/>
         <w:rPr>
           <w:lang w:val="es-AR"/>
         </w:rPr>
@@ -499,13 +570,13 @@
     </w:p>
     <w:p>
       <w:pPr>
+        <w:keepNext/>
         <w:numPr>
           <w:ilvl w:val="0"/>
           <w:numId w:val="2"/>
         </w:numPr>
-        <w:spacing w:after="200"/>
+        <w:spacing w:after="120"/>
         <w:ind w:left="0" w:firstLine="0"/>
-        <w:jc w:val="both"/>
         <w:rPr>
           <w:lang w:val="es-AR"/>
         </w:rPr>
@@ -519,13 +590,13 @@
     </w:p>
     <w:p>
       <w:pPr>
+        <w:keepNext/>
         <w:numPr>
           <w:ilvl w:val="0"/>
           <w:numId w:val="2"/>
         </w:numPr>
-        <w:spacing w:after="200"/>
+        <w:spacing w:after="120"/>
         <w:ind w:left="0" w:firstLine="0"/>
-        <w:jc w:val="both"/>
         <w:rPr>
           <w:lang w:val="es-AR"/>
         </w:rPr>
@@ -539,13 +610,13 @@
     </w:p>
     <w:p>
       <w:pPr>
+        <w:keepNext/>
         <w:numPr>
           <w:ilvl w:val="0"/>
           <w:numId w:val="2"/>
         </w:numPr>
-        <w:spacing w:after="200"/>
+        <w:spacing w:after="120"/>
         <w:ind w:left="0" w:firstLine="0"/>
-        <w:jc w:val="both"/>
         <w:rPr>
           <w:lang w:val="es-AR"/>
         </w:rPr>
@@ -560,24 +631,32 @@
     <w:p>
       <w:pPr>
         <w:pStyle w:val="Ttulo2"/>
-        <w:keepNext w:val="0"/>
-        <w:spacing w:after="200"/>
+        <w:spacing w:after="120"/>
         <w:ind w:firstLine="0"/>
-        <w:rPr>
-          <w:b w:val="0"/>
-        </w:rPr>
-      </w:pPr>
-      <w:r>
-        <w:rPr>
-          <w:b w:val="0"/>
+        <w:jc w:val="left"/>
+        <w:rPr>
+          <w:b w:val="0"/>
+        </w:rPr>
+      </w:pPr>
+      <w:r>
+        <w:rPr>
+          <w:b w:val="0"/>
+          <w:u w:val="single"/>
         </w:rPr>
         <w:t>ARTICULO CUARTO</w:t>
       </w:r>
       <w:r>
         <w:rPr>
           <w:b w:val="0"/>
-        </w:rPr>
-        <w:t xml:space="preserve">: </w:t>
+          <w:u w:val="single"/>
+        </w:rPr>
+        <w:t>:</w:t>
+      </w:r>
+      <w:r>
+        <w:rPr>
+          <w:b w:val="0"/>
+        </w:rPr>
+        <w:t xml:space="preserve"> </w:t>
       </w:r>
       <w:r>
         <w:rPr>
@@ -588,8 +667,8 @@
     </w:p>
     <w:p>
       <w:pPr>
-        <w:spacing w:after="200"/>
-        <w:jc w:val="both"/>
+        <w:keepNext/>
+        <w:spacing w:after="120"/>
         <w:rPr>
           <w:lang w:val="es-AR"/>
         </w:rPr>
@@ -604,23 +683,31 @@
     <w:p>
       <w:pPr>
         <w:pStyle w:val="Ttulo3"/>
-        <w:keepNext w:val="0"/>
-        <w:spacing w:after="200"/>
-        <w:rPr>
-          <w:b w:val="0"/>
-        </w:rPr>
-      </w:pPr>
-      <w:r>
-        <w:rPr>
-          <w:b w:val="0"/>
+        <w:spacing w:after="120"/>
+        <w:jc w:val="left"/>
+        <w:rPr>
+          <w:b w:val="0"/>
+        </w:rPr>
+      </w:pPr>
+      <w:r>
+        <w:rPr>
+          <w:b w:val="0"/>
+          <w:u w:val="single"/>
         </w:rPr>
         <w:t>ARTICULO QUINTO</w:t>
       </w:r>
       <w:r>
         <w:rPr>
           <w:b w:val="0"/>
-        </w:rPr>
-        <w:t xml:space="preserve">: </w:t>
+          <w:u w:val="single"/>
+        </w:rPr>
+        <w:t>:</w:t>
+      </w:r>
+      <w:r>
+        <w:rPr>
+          <w:b w:val="0"/>
+        </w:rPr>
+        <w:t xml:space="preserve"> </w:t>
       </w:r>
       <w:r>
         <w:rPr>
@@ -631,13 +718,13 @@
     </w:p>
     <w:p>
       <w:pPr>
+        <w:keepNext/>
         <w:numPr>
           <w:ilvl w:val="0"/>
           <w:numId w:val="3"/>
         </w:numPr>
-        <w:spacing w:after="200"/>
+        <w:spacing w:after="120"/>
         <w:ind w:left="0" w:firstLine="0"/>
-        <w:jc w:val="both"/>
         <w:rPr>
           <w:lang w:val="es-AR"/>
         </w:rPr>
@@ -651,13 +738,13 @@
     </w:p>
     <w:p>
       <w:pPr>
+        <w:keepNext/>
         <w:numPr>
           <w:ilvl w:val="0"/>
           <w:numId w:val="3"/>
         </w:numPr>
-        <w:spacing w:after="200"/>
+        <w:spacing w:after="120"/>
         <w:ind w:left="0" w:firstLine="0"/>
-        <w:jc w:val="both"/>
         <w:rPr>
           <w:lang w:val="es-AR"/>
         </w:rPr>
@@ -671,13 +758,13 @@
     </w:p>
     <w:p>
       <w:pPr>
+        <w:keepNext/>
         <w:numPr>
           <w:ilvl w:val="0"/>
           <w:numId w:val="3"/>
         </w:numPr>
-        <w:spacing w:after="200"/>
+        <w:spacing w:after="120"/>
         <w:ind w:left="0" w:firstLine="0"/>
-        <w:jc w:val="both"/>
         <w:rPr>
           <w:lang w:val="es-AR"/>
         </w:rPr>
@@ -691,13 +778,13 @@
     </w:p>
     <w:p>
       <w:pPr>
+        <w:keepNext/>
         <w:numPr>
           <w:ilvl w:val="0"/>
           <w:numId w:val="3"/>
         </w:numPr>
-        <w:spacing w:after="200"/>
+        <w:spacing w:after="120"/>
         <w:ind w:left="0" w:firstLine="0"/>
-        <w:jc w:val="both"/>
         <w:rPr>
           <w:lang w:val="es-AR"/>
         </w:rPr>
@@ -712,13 +799,13 @@
     </w:p>
     <w:p>
       <w:pPr>
+        <w:keepNext/>
         <w:numPr>
           <w:ilvl w:val="0"/>
           <w:numId w:val="3"/>
         </w:numPr>
-        <w:spacing w:after="200"/>
+        <w:spacing w:after="120"/>
         <w:ind w:left="0" w:firstLine="0"/>
-        <w:jc w:val="both"/>
         <w:rPr>
           <w:lang w:val="es-AR"/>
         </w:rPr>
@@ -732,13 +819,13 @@
     </w:p>
     <w:p>
       <w:pPr>
+        <w:keepNext/>
         <w:numPr>
           <w:ilvl w:val="0"/>
           <w:numId w:val="3"/>
         </w:numPr>
-        <w:spacing w:after="200"/>
+        <w:spacing w:after="120"/>
         <w:ind w:left="0" w:firstLine="0"/>
-        <w:jc w:val="both"/>
         <w:rPr>
           <w:lang w:val="es-AR"/>
         </w:rPr>
@@ -752,13 +839,13 @@
     </w:p>
     <w:p>
       <w:pPr>
+        <w:keepNext/>
         <w:numPr>
           <w:ilvl w:val="0"/>
           <w:numId w:val="3"/>
         </w:numPr>
-        <w:spacing w:after="200"/>
+        <w:spacing w:after="120"/>
         <w:ind w:left="0" w:firstLine="0"/>
-        <w:jc w:val="both"/>
         <w:rPr>
           <w:lang w:val="es-AR"/>
         </w:rPr>
@@ -772,13 +859,13 @@
     </w:p>
     <w:p>
       <w:pPr>
+        <w:keepNext/>
         <w:numPr>
           <w:ilvl w:val="0"/>
           <w:numId w:val="3"/>
         </w:numPr>
-        <w:spacing w:after="200"/>
+        <w:spacing w:after="120"/>
         <w:ind w:left="0" w:firstLine="0"/>
-        <w:jc w:val="both"/>
         <w:rPr>
           <w:lang w:val="es-AR"/>
         </w:rPr>
@@ -792,13 +879,13 @@
     </w:p>
     <w:p>
       <w:pPr>
+        <w:keepNext/>
         <w:numPr>
           <w:ilvl w:val="0"/>
           <w:numId w:val="3"/>
         </w:numPr>
-        <w:spacing w:after="200"/>
+        <w:spacing w:after="120"/>
         <w:ind w:left="0" w:firstLine="0"/>
-        <w:jc w:val="both"/>
         <w:rPr>
           <w:lang w:val="es-AR"/>
         </w:rPr>
@@ -812,13 +899,13 @@
     </w:p>
     <w:p>
       <w:pPr>
+        <w:keepNext/>
         <w:numPr>
           <w:ilvl w:val="0"/>
           <w:numId w:val="3"/>
         </w:numPr>
-        <w:spacing w:after="200"/>
+        <w:spacing w:after="120"/>
         <w:ind w:left="0" w:firstLine="0"/>
-        <w:jc w:val="both"/>
         <w:rPr>
           <w:lang w:val="es-AR"/>
         </w:rPr>
@@ -839,7 +926,7 @@
         <w:rPr>
           <w:lang w:val="es-AR"/>
         </w:rPr>
-        <w:t xml:space="preserve">                    (                    (</w:t>
+        <w:t xml:space="preserve"> ( (</w:t>
       </w:r>
       <w:r>
         <w:rPr>
@@ -868,13 +955,13 @@
     </w:p>
     <w:p>
       <w:pPr>
+        <w:keepNext/>
         <w:numPr>
           <w:ilvl w:val="0"/>
           <w:numId w:val="3"/>
         </w:numPr>
-        <w:spacing w:after="200"/>
+        <w:spacing w:after="120"/>
         <w:ind w:left="0" w:firstLine="0"/>
-        <w:jc w:val="both"/>
         <w:rPr>
           <w:lang w:val="es-AR"/>
         </w:rPr>
@@ -888,13 +975,13 @@
     </w:p>
     <w:p>
       <w:pPr>
+        <w:keepNext/>
         <w:numPr>
           <w:ilvl w:val="0"/>
           <w:numId w:val="3"/>
         </w:numPr>
-        <w:spacing w:after="200"/>
+        <w:spacing w:after="120"/>
         <w:ind w:left="0" w:firstLine="0"/>
-        <w:jc w:val="both"/>
         <w:rPr>
           <w:lang w:val="es-AR"/>
         </w:rPr>
@@ -915,7 +1002,7 @@
         <w:rPr>
           <w:lang w:val="es-AR"/>
         </w:rPr>
-        <w:t xml:space="preserve">                    (</w:t>
+        <w:t xml:space="preserve"> (</w:t>
       </w:r>
       <w:r>
         <w:rPr>
@@ -945,23 +1032,31 @@
     <w:p>
       <w:pPr>
         <w:pStyle w:val="Ttulo3"/>
-        <w:keepNext w:val="0"/>
-        <w:spacing w:after="200"/>
-        <w:rPr>
-          <w:b w:val="0"/>
-        </w:rPr>
-      </w:pPr>
-      <w:r>
-        <w:rPr>
-          <w:b w:val="0"/>
+        <w:spacing w:after="120"/>
+        <w:jc w:val="left"/>
+        <w:rPr>
+          <w:b w:val="0"/>
+        </w:rPr>
+      </w:pPr>
+      <w:r>
+        <w:rPr>
+          <w:b w:val="0"/>
+          <w:u w:val="single"/>
         </w:rPr>
         <w:t>ARTICULO SEXTO</w:t>
       </w:r>
       <w:r>
         <w:rPr>
           <w:b w:val="0"/>
-        </w:rPr>
-        <w:t xml:space="preserve">: </w:t>
+          <w:u w:val="single"/>
+        </w:rPr>
+        <w:t>:</w:t>
+      </w:r>
+      <w:r>
+        <w:rPr>
+          <w:b w:val="0"/>
+        </w:rPr>
+        <w:t xml:space="preserve"> </w:t>
       </w:r>
       <w:r>
         <w:rPr>
@@ -973,8 +1068,10 @@
     <w:p>
       <w:pPr>
         <w:pStyle w:val="Sangra3detindependiente"/>
-        <w:spacing w:after="200"/>
+        <w:keepNext/>
+        <w:spacing w:after="120"/>
         <w:ind w:firstLine="0"/>
+        <w:jc w:val="left"/>
       </w:pPr>
       <w:r>
         <w:t>Queda prohibido el expendio y/o consumo de bebidas alcohólicas en aquellos locales habilitados que tengan como actividad exclusiva los servicios de CIBER.</w:t>
@@ -983,8 +1080,8 @@
     <w:p>
       <w:pPr>
         <w:pStyle w:val="Ttulo3"/>
-        <w:keepNext w:val="0"/>
-        <w:spacing w:after="200"/>
+        <w:spacing w:after="120"/>
+        <w:jc w:val="left"/>
         <w:rPr>
           <w:b w:val="0"/>
         </w:rPr>
@@ -998,8 +1095,8 @@
     </w:p>
     <w:p>
       <w:pPr>
-        <w:spacing w:after="200"/>
-        <w:jc w:val="both"/>
+        <w:keepNext/>
+        <w:spacing w:after="120"/>
         <w:rPr>
           <w:lang w:val="es-AR"/>
         </w:rPr>
@@ -1014,8 +1111,8 @@
     <w:p>
       <w:pPr>
         <w:pStyle w:val="Ttulo3"/>
-        <w:keepNext w:val="0"/>
-        <w:spacing w:after="200"/>
+        <w:spacing w:after="120"/>
+        <w:jc w:val="left"/>
         <w:rPr>
           <w:b w:val="0"/>
         </w:rPr>
@@ -1029,8 +1126,8 @@
     </w:p>
     <w:p>
       <w:pPr>
-        <w:spacing w:after="200"/>
-        <w:jc w:val="both"/>
+        <w:keepNext/>
+        <w:spacing w:after="120"/>
         <w:rPr>
           <w:lang w:val="es-AR"/>
         </w:rPr>
@@ -1051,7 +1148,7 @@
         <w:rPr>
           <w:lang w:val="es-AR"/>
         </w:rPr>
-        <w:t xml:space="preserve">                    (</w:t>
+        <w:t xml:space="preserve"> (</w:t>
       </w:r>
       <w:r>
         <w:rPr>
@@ -1081,8 +1178,8 @@
     <w:p>
       <w:pPr>
         <w:pStyle w:val="Ttulo3"/>
-        <w:keepNext w:val="0"/>
-        <w:spacing w:after="200"/>
+        <w:spacing w:after="120"/>
+        <w:jc w:val="left"/>
         <w:rPr>
           <w:b w:val="0"/>
         </w:rPr>
@@ -1096,8 +1193,8 @@
     </w:p>
     <w:p>
       <w:pPr>
-        <w:spacing w:after="200"/>
-        <w:jc w:val="both"/>
+        <w:keepNext/>
+        <w:spacing w:after="120"/>
         <w:rPr>
           <w:lang w:val="es-AR"/>
         </w:rPr>
@@ -1111,67 +1208,61 @@
     </w:p>
     <w:p>
       <w:pPr>
-        <w:spacing w:after="200"/>
-        <w:jc w:val="both"/>
-        <w:rPr>
-          <w:lang w:val="es-AR"/>
-        </w:rPr>
-      </w:pPr>
-      <w:r>
-        <w:rPr>
-          <w:lang w:val="es-AR"/>
-        </w:rPr>
-        <w:t xml:space="preserve">Los locales que solicitaren la ampliación de rubro deberán adecuar el local para que el espacio destinado a CIBER esté claramente diferenciado del resto del local comercial. </w:t>
-      </w:r>
+        <w:keepNext/>
+        <w:spacing w:after="120"/>
+        <w:rPr>
+          <w:lang w:val="es-AR"/>
+        </w:rPr>
+      </w:pPr>
+      <w:r>
+        <w:rPr>
+          <w:lang w:val="es-AR"/>
+        </w:rPr>
+        <w:t>Los locales que solicitaren la ampliación de rubro deberán adecuar el local para que el espacio destinado a CIBER esté claramente diferenciado del resto del local comercial. Asimismo los titulares de los locales que solicitaren la ampliación serán exclusivamente responsables del cumplimiento de la normativa referente a CIBER en relación con lo estipulado en los artículos precedentes.</w:t>
+      </w:r>
+    </w:p>
+    <w:p>
+      <w:pPr>
+        <w:pStyle w:val="Ttulo2"/>
+        <w:spacing w:after="120"/>
+        <w:ind w:firstLine="0"/>
+        <w:jc w:val="left"/>
+        <w:rPr>
+          <w:b w:val="0"/>
+        </w:rPr>
+      </w:pPr>
+      <w:r>
+        <w:rPr>
+          <w:b w:val="0"/>
+        </w:rPr>
+        <w:t>ARTICULO DECIMO: Sanciones</w:t>
+      </w:r>
+    </w:p>
+    <w:p>
+      <w:pPr>
+        <w:keepNext/>
+        <w:spacing w:after="120"/>
+        <w:rPr>
+          <w:lang w:val="es-AR"/>
+        </w:rPr>
+      </w:pPr>
       <w:r>
         <w:rPr>
           <w:lang w:val="es-AR"/>
         </w:rPr>
         <w:lastRenderedPageBreak/>
-        <w:t>Asimismo los titulares de los locales que solicitaren la ampliación serán exclusivamente responsables del cumplimiento de la normativa referente a CIBER en relación con lo estipulado en los artículos precedentes.</w:t>
-      </w:r>
-    </w:p>
-    <w:p>
-      <w:pPr>
-        <w:pStyle w:val="Ttulo2"/>
-        <w:keepNext w:val="0"/>
-        <w:spacing w:after="200"/>
-        <w:ind w:firstLine="0"/>
-        <w:rPr>
-          <w:b w:val="0"/>
-        </w:rPr>
-      </w:pPr>
-      <w:r>
-        <w:rPr>
-          <w:b w:val="0"/>
-        </w:rPr>
-        <w:t>ARTICULO DECIMO: Sanciones</w:t>
-      </w:r>
-    </w:p>
-    <w:p>
-      <w:pPr>
-        <w:spacing w:after="200"/>
-        <w:jc w:val="both"/>
-        <w:rPr>
-          <w:lang w:val="es-AR"/>
-        </w:rPr>
-      </w:pPr>
-      <w:r>
-        <w:rPr>
-          <w:lang w:val="es-AR"/>
-        </w:rPr>
         <w:t>El titular o responsable del establecimiento comercial que incumpla las disposiciones referidas a esta Ordenanza, será sancionado/a, según la normativa vigente del Código de Faltas, con:</w:t>
       </w:r>
     </w:p>
     <w:p>
       <w:pPr>
+        <w:keepNext/>
         <w:numPr>
           <w:ilvl w:val="0"/>
           <w:numId w:val="4"/>
         </w:numPr>
-        <w:spacing w:after="200"/>
+        <w:spacing w:after="120"/>
         <w:ind w:left="0" w:firstLine="0"/>
-        <w:jc w:val="both"/>
         <w:rPr>
           <w:lang w:val="es-AR"/>
         </w:rPr>
@@ -1185,13 +1276,13 @@
     </w:p>
     <w:p>
       <w:pPr>
+        <w:keepNext/>
         <w:numPr>
           <w:ilvl w:val="0"/>
           <w:numId w:val="4"/>
         </w:numPr>
-        <w:spacing w:after="200"/>
+        <w:spacing w:after="120"/>
         <w:ind w:left="0" w:firstLine="0"/>
-        <w:jc w:val="both"/>
         <w:rPr>
           <w:lang w:val="es-AR"/>
         </w:rPr>
@@ -1205,8 +1296,8 @@
     </w:p>
     <w:p>
       <w:pPr>
-        <w:spacing w:after="200"/>
-        <w:jc w:val="both"/>
+        <w:keepNext/>
+        <w:spacing w:after="120"/>
         <w:rPr>
           <w:lang w:val="es-AR"/>
         </w:rPr>
@@ -1220,13 +1311,13 @@
     </w:p>
     <w:p>
       <w:pPr>
+        <w:keepNext/>
         <w:numPr>
           <w:ilvl w:val="0"/>
           <w:numId w:val="5"/>
         </w:numPr>
-        <w:spacing w:after="200"/>
+        <w:spacing w:after="120"/>
         <w:ind w:left="0" w:firstLine="0"/>
-        <w:jc w:val="both"/>
         <w:rPr>
           <w:lang w:val="es-AR"/>
         </w:rPr>
@@ -1240,13 +1331,13 @@
     </w:p>
     <w:p>
       <w:pPr>
+        <w:keepNext/>
         <w:numPr>
           <w:ilvl w:val="0"/>
           <w:numId w:val="5"/>
         </w:numPr>
-        <w:spacing w:after="200"/>
+        <w:spacing w:after="120"/>
         <w:ind w:left="0" w:firstLine="0"/>
-        <w:jc w:val="both"/>
         <w:rPr>
           <w:lang w:val="es-AR"/>
         </w:rPr>
@@ -1261,9 +1352,9 @@
     <w:p>
       <w:pPr>
         <w:pStyle w:val="Ttulo2"/>
-        <w:keepNext w:val="0"/>
-        <w:spacing w:after="200"/>
+        <w:spacing w:after="120"/>
         <w:ind w:firstLine="0"/>
+        <w:jc w:val="left"/>
         <w:rPr>
           <w:b w:val="0"/>
         </w:rPr>
@@ -1279,13 +1370,68 @@
       </w:r>
     </w:p>
     <w:sectPr>
+      <w:footerReference w:type="default" r:id="rId7"/>
       <w:pgSz w:w="11906" w:h="16838" w:code="5"/>
       <w:pgMar w:top="1417" w:right="1701" w:bottom="1417" w:left="1701" w:header="709" w:footer="709" w:gutter="0"/>
+      <w:pgNumType w:start="1621"/>
       <w:cols w:space="708"/>
       <w:docGrid w:linePitch="360"/>
     </w:sectPr>
   </w:body>
 </w:document>
+</file>
+
+<file path=word/endnotes.xml><?xml version="1.0" encoding="utf-8"?>
+<w:endnotes xmlns:ve="http://schemas.openxmlformats.org/markup-compatibility/2006" xmlns:o="urn:schemas-microsoft-com:office:office" xmlns:r="http://schemas.openxmlformats.org/officeDocument/2006/relationships" xmlns:m="http://schemas.openxmlformats.org/officeDocument/2006/math" xmlns:v="urn:schemas-microsoft-com:vml" xmlns:wp="http://schemas.openxmlformats.org/drawingml/2006/wordprocessingDrawing" xmlns:w10="urn:schemas-microsoft-com:office:word" xmlns:w="http://schemas.openxmlformats.org/wordprocessingml/2006/main" xmlns:wne="http://schemas.microsoft.com/office/word/2006/wordml">
+  <w:endnote w:type="separator" w:id="-1">
+    <w:p>
+      <w:r>
+        <w:separator/>
+      </w:r>
+    </w:p>
+  </w:endnote>
+  <w:endnote w:type="continuationSeparator" w:id="0">
+    <w:p>
+      <w:r>
+        <w:continuationSeparator/>
+      </w:r>
+    </w:p>
+  </w:endnote>
+</w:endnotes>
+</file>
+
+<file path=word/footer1.xml><?xml version="1.0" encoding="utf-8"?>
+<w:ftr xmlns:ve="http://schemas.openxmlformats.org/markup-compatibility/2006" xmlns:o="urn:schemas-microsoft-com:office:office" xmlns:r="http://schemas.openxmlformats.org/officeDocument/2006/relationships" xmlns:m="http://schemas.openxmlformats.org/officeDocument/2006/math" xmlns:v="urn:schemas-microsoft-com:vml" xmlns:wp="http://schemas.openxmlformats.org/drawingml/2006/wordprocessingDrawing" xmlns:w10="urn:schemas-microsoft-com:office:word" xmlns:w="http://schemas.openxmlformats.org/wordprocessingml/2006/main" xmlns:wne="http://schemas.microsoft.com/office/word/2006/wordml">
+  <w:p>
+    <w:pPr>
+      <w:pStyle w:val="Piedepgina"/>
+      <w:rPr>
+        <w:rFonts w:ascii="Book Antiqua" w:hAnsi="Book Antiqua"/>
+        <w:color w:val="808080" w:themeColor="background1" w:themeShade="80"/>
+        <w:sz w:val="20"/>
+      </w:rPr>
+    </w:pPr>
+  </w:p>
+</w:ftr>
+</file>
+
+<file path=word/footnotes.xml><?xml version="1.0" encoding="utf-8"?>
+<w:footnotes xmlns:ve="http://schemas.openxmlformats.org/markup-compatibility/2006" xmlns:o="urn:schemas-microsoft-com:office:office" xmlns:r="http://schemas.openxmlformats.org/officeDocument/2006/relationships" xmlns:m="http://schemas.openxmlformats.org/officeDocument/2006/math" xmlns:v="urn:schemas-microsoft-com:vml" xmlns:wp="http://schemas.openxmlformats.org/drawingml/2006/wordprocessingDrawing" xmlns:w10="urn:schemas-microsoft-com:office:word" xmlns:w="http://schemas.openxmlformats.org/wordprocessingml/2006/main" xmlns:wne="http://schemas.microsoft.com/office/word/2006/wordml">
+  <w:footnote w:type="separator" w:id="-1">
+    <w:p>
+      <w:r>
+        <w:separator/>
+      </w:r>
+    </w:p>
+  </w:footnote>
+  <w:footnote w:type="continuationSeparator" w:id="0">
+    <w:p>
+      <w:r>
+        <w:continuationSeparator/>
+      </w:r>
+    </w:p>
+  </w:footnote>
+</w:footnotes>
 </file>
 
 <file path=word/numbering.xml><?xml version="1.0" encoding="utf-8"?>
@@ -2226,6 +2372,62 @@
       <w:lang w:val="es-AR"/>
     </w:rPr>
   </w:style>
+  <w:style w:type="paragraph" w:styleId="Encabezado">
+    <w:name w:val="header"/>
+    <w:basedOn w:val="Normal"/>
+    <w:link w:val="EncabezadoCar"/>
+    <w:uiPriority w:val="99"/>
+    <w:semiHidden/>
+    <w:unhideWhenUsed/>
+    <w:rsid w:val="00027564"/>
+    <w:pPr>
+      <w:tabs>
+        <w:tab w:val="center" w:pos="4419"/>
+        <w:tab w:val="right" w:pos="8838"/>
+      </w:tabs>
+    </w:pPr>
+  </w:style>
+  <w:style w:type="character" w:customStyle="1" w:styleId="EncabezadoCar">
+    <w:name w:val="Encabezado Car"/>
+    <w:basedOn w:val="Fuentedeprrafopredeter"/>
+    <w:link w:val="Encabezado"/>
+    <w:uiPriority w:val="99"/>
+    <w:semiHidden/>
+    <w:rsid w:val="00027564"/>
+    <w:rPr>
+      <w:sz w:val="24"/>
+      <w:szCs w:val="24"/>
+      <w:lang w:val="es-ES" w:eastAsia="es-ES"/>
+    </w:rPr>
+  </w:style>
+  <w:style w:type="paragraph" w:styleId="Piedepgina">
+    <w:name w:val="footer"/>
+    <w:basedOn w:val="Normal"/>
+    <w:link w:val="PiedepginaCar"/>
+    <w:uiPriority w:val="99"/>
+    <w:semiHidden/>
+    <w:unhideWhenUsed/>
+    <w:rsid w:val="00027564"/>
+    <w:pPr>
+      <w:tabs>
+        <w:tab w:val="center" w:pos="4419"/>
+        <w:tab w:val="right" w:pos="8838"/>
+      </w:tabs>
+    </w:pPr>
+  </w:style>
+  <w:style w:type="character" w:customStyle="1" w:styleId="PiedepginaCar">
+    <w:name w:val="Pie de página Car"/>
+    <w:basedOn w:val="Fuentedeprrafopredeter"/>
+    <w:link w:val="Piedepgina"/>
+    <w:uiPriority w:val="99"/>
+    <w:semiHidden/>
+    <w:rsid w:val="00027564"/>
+    <w:rPr>
+      <w:sz w:val="24"/>
+      <w:szCs w:val="24"/>
+      <w:lang w:val="es-ES" w:eastAsia="es-ES"/>
+    </w:rPr>
+  </w:style>
 </w:styles>
 </file>
 
